--- a/EXPORTS/published/DOCX/niveau1/Dutch/RestitutionPolicy.docx
+++ b/EXPORTS/published/DOCX/niveau1/Dutch/RestitutionPolicy.docx
@@ -522,7 +522,11 @@
         <w:pStyle w:val="BodyText"/>
       </w:pPr>
       <w:r>
-        <w:t>_last edited by wiebe reints as original_author on 2025-01-23_</w:t>
+        <w:t>_first edited by wiebe reints as original_author on 2025-01-23_</w:t>
+        <w:br/>
+        <w:t>_last edited by wiebe reints as original_author on 2025-10-03</w:t>
+        <w:br/>
+        <w:t>(applies to section: Main-text)_</w:t>
       </w:r>
     </w:p>
     <w:p>

--- a/EXPORTS/published/DOCX/niveau1/Dutch/RestitutionPolicy.docx
+++ b/EXPORTS/published/DOCX/niveau1/Dutch/RestitutionPolicy.docx
@@ -514,6 +514,22 @@
     </w:p>
     <w:p>
       <w:pPr>
+        <w:pStyle w:val="ListBullet"/>
+      </w:pPr>
+      <w:r>
+        <w:t>Selecteren en afbakenen</w:t>
+      </w:r>
+    </w:p>
+    <w:p>
+      <w:pPr>
+        <w:pStyle w:val="ListBullet"/>
+      </w:pPr>
+      <w:r>
+        <w:t>Verslagleggen</w:t>
+      </w:r>
+    </w:p>
+    <w:p>
+      <w:pPr>
         <w:pStyle w:val="BodyText"/>
       </w:pPr>
     </w:p>
